--- a/Killian Viscarros Rapport.docx
+++ b/Killian Viscarros Rapport.docx
@@ -19,17 +19,136 @@
           <w:sz w:val="40"/>
           <w:szCs w:val="40"/>
         </w:rPr>
-        <w:t xml:space="preserve">La démarche UI/UX </w:t>
-      </w:r>
-      <w:r>
+        <w:t>La démarche UI/UX d’une solution digitale</w:t>
+      </w:r>
+    </w:p>
+    <w:p>
+      <w:pPr>
+        <w:jc w:val="center"/>
+        <w:rPr>
+          <w:b/>
+          <w:sz w:val="28"/>
+          <w:szCs w:val="28"/>
+        </w:rPr>
+      </w:pPr>
+      <w:r>
+        <w:rPr>
+          <w:rStyle w:val="markedcontent"/>
+          <w:rFonts w:ascii="Arial" w:hAnsi="Arial" w:cs="Arial"/>
+          <w:sz w:val="35"/>
+          <w:szCs w:val="35"/>
+        </w:rPr>
+        <w:t>BDAWDUXUISDEXAII1A</w:t>
+      </w:r>
+    </w:p>
+    <w:p>
+      <w:pPr>
+        <w:rPr>
+          <w:b/>
+          <w:sz w:val="28"/>
+          <w:szCs w:val="28"/>
+        </w:rPr>
+      </w:pPr>
+    </w:p>
+    <w:p>
+      <w:pPr>
+        <w:rPr>
+          <w:b/>
+          <w:sz w:val="28"/>
+          <w:szCs w:val="28"/>
+        </w:rPr>
+      </w:pPr>
+      <w:r>
+        <w:rPr>
+          <w:b/>
+          <w:sz w:val="28"/>
+          <w:szCs w:val="28"/>
+        </w:rPr>
+        <w:t>Killian</w:t>
+      </w:r>
+    </w:p>
+    <w:p>
+      <w:pPr>
+        <w:rPr>
+          <w:b/>
+          <w:sz w:val="28"/>
+          <w:szCs w:val="28"/>
+        </w:rPr>
+      </w:pPr>
+      <w:proofErr w:type="spellStart"/>
+      <w:r>
+        <w:rPr>
+          <w:b/>
+          <w:sz w:val="28"/>
+          <w:szCs w:val="28"/>
+        </w:rPr>
+        <w:t>Viscarros</w:t>
+      </w:r>
+      <w:proofErr w:type="spellEnd"/>
+      <w:r>
+        <w:rPr>
+          <w:b/>
+          <w:sz w:val="28"/>
+          <w:szCs w:val="28"/>
+        </w:rPr>
+        <w:tab/>
+      </w:r>
+    </w:p>
+    <w:p>
+      <w:pPr>
+        <w:rPr>
+          <w:b/>
+          <w:sz w:val="28"/>
+          <w:szCs w:val="28"/>
+        </w:rPr>
+      </w:pPr>
+    </w:p>
+    <w:p>
+      <w:pPr>
+        <w:rPr>
+          <w:b/>
+          <w:sz w:val="28"/>
+          <w:szCs w:val="28"/>
+        </w:rPr>
+      </w:pPr>
+    </w:p>
+    <w:p>
+      <w:pPr>
+        <w:rPr>
+          <w:b/>
+          <w:sz w:val="28"/>
+          <w:szCs w:val="28"/>
+        </w:rPr>
+      </w:pPr>
+    </w:p>
+    <w:p>
+      <w:pPr>
+        <w:rPr>
+          <w:b/>
+          <w:sz w:val="28"/>
+          <w:szCs w:val="28"/>
+        </w:rPr>
+      </w:pPr>
+    </w:p>
+    <w:p>
+      <w:pPr>
+        <w:rPr>
+          <w:b/>
+          <w:sz w:val="28"/>
+          <w:szCs w:val="28"/>
+        </w:rPr>
+      </w:pPr>
+    </w:p>
+    <w:p>
+      <w:pPr>
+        <w:jc w:val="center"/>
         <w:rPr>
           <w:b/>
           <w:bCs/>
           <w:sz w:val="40"/>
           <w:szCs w:val="40"/>
         </w:rPr>
-        <w:t>d’une</w:t>
-      </w:r>
+      </w:pPr>
       <w:r>
         <w:rPr>
           <w:b/>
@@ -37,136 +156,17 @@
           <w:sz w:val="40"/>
           <w:szCs w:val="40"/>
         </w:rPr>
-        <w:t xml:space="preserve"> solution digitale</w:t>
-      </w:r>
-    </w:p>
-    <w:p>
-      <w:pPr>
-        <w:jc w:val="center"/>
-        <w:rPr>
-          <w:b/>
-          <w:sz w:val="28"/>
-          <w:szCs w:val="28"/>
-        </w:rPr>
-      </w:pPr>
-      <w:r>
-        <w:rPr>
-          <w:rStyle w:val="markedcontent"/>
-          <w:rFonts w:ascii="Arial" w:hAnsi="Arial" w:cs="Arial"/>
-          <w:sz w:val="35"/>
-          <w:szCs w:val="35"/>
-        </w:rPr>
-        <w:t>BDAWDUXUISDEXAII1A</w:t>
-      </w:r>
-    </w:p>
-    <w:p>
-      <w:pPr>
-        <w:rPr>
-          <w:b/>
-          <w:sz w:val="28"/>
-          <w:szCs w:val="28"/>
-        </w:rPr>
-      </w:pPr>
-    </w:p>
-    <w:p>
-      <w:pPr>
-        <w:rPr>
-          <w:b/>
-          <w:sz w:val="28"/>
-          <w:szCs w:val="28"/>
-        </w:rPr>
-      </w:pPr>
-      <w:r>
-        <w:rPr>
-          <w:b/>
-          <w:sz w:val="28"/>
-          <w:szCs w:val="28"/>
-        </w:rPr>
-        <w:t>Killian</w:t>
-      </w:r>
-    </w:p>
-    <w:p>
-      <w:pPr>
-        <w:rPr>
-          <w:b/>
-          <w:sz w:val="28"/>
-          <w:szCs w:val="28"/>
-        </w:rPr>
-      </w:pPr>
-      <w:proofErr w:type="spellStart"/>
-      <w:r>
-        <w:rPr>
-          <w:b/>
-          <w:sz w:val="28"/>
-          <w:szCs w:val="28"/>
-        </w:rPr>
-        <w:t>Viscarros</w:t>
-      </w:r>
-      <w:proofErr w:type="spellEnd"/>
-      <w:r>
-        <w:rPr>
-          <w:b/>
-          <w:sz w:val="28"/>
-          <w:szCs w:val="28"/>
-        </w:rPr>
-        <w:tab/>
-      </w:r>
-    </w:p>
-    <w:p>
-      <w:pPr>
-        <w:rPr>
-          <w:b/>
-          <w:sz w:val="28"/>
-          <w:szCs w:val="28"/>
-        </w:rPr>
-      </w:pPr>
-    </w:p>
-    <w:p>
-      <w:pPr>
-        <w:rPr>
-          <w:b/>
-          <w:sz w:val="28"/>
-          <w:szCs w:val="28"/>
-        </w:rPr>
-      </w:pPr>
-    </w:p>
-    <w:p>
-      <w:pPr>
-        <w:rPr>
-          <w:b/>
-          <w:sz w:val="28"/>
-          <w:szCs w:val="28"/>
-        </w:rPr>
-      </w:pPr>
-    </w:p>
-    <w:p>
-      <w:pPr>
-        <w:rPr>
-          <w:b/>
-          <w:sz w:val="28"/>
-          <w:szCs w:val="28"/>
-        </w:rPr>
-      </w:pPr>
-    </w:p>
-    <w:p>
-      <w:pPr>
-        <w:rPr>
-          <w:b/>
-          <w:sz w:val="28"/>
-          <w:szCs w:val="28"/>
-        </w:rPr>
-      </w:pPr>
-    </w:p>
-    <w:p>
-      <w:pPr>
-        <w:jc w:val="center"/>
+        <w:t xml:space="preserve">Examen certifiant du bloc </w:t>
+      </w:r>
+      <w:r>
         <w:rPr>
           <w:b/>
           <w:bCs/>
           <w:sz w:val="40"/>
           <w:szCs w:val="40"/>
         </w:rPr>
-      </w:pPr>
+        <w:t>–</w:t>
+      </w:r>
       <w:r>
         <w:rPr>
           <w:b/>
@@ -174,7 +174,7 @@
           <w:sz w:val="40"/>
           <w:szCs w:val="40"/>
         </w:rPr>
-        <w:t xml:space="preserve">Examen certifiant du bloc </w:t>
+        <w:t xml:space="preserve"> </w:t>
       </w:r>
       <w:r>
         <w:rPr>
@@ -183,17 +183,19 @@
           <w:sz w:val="40"/>
           <w:szCs w:val="40"/>
         </w:rPr>
-        <w:t>–</w:t>
-      </w:r>
-      <w:r>
+        <w:t xml:space="preserve">La démarche UI/UX </w:t>
+      </w:r>
+    </w:p>
+    <w:p>
+      <w:pPr>
+        <w:jc w:val="center"/>
         <w:rPr>
           <w:b/>
           <w:bCs/>
           <w:sz w:val="40"/>
           <w:szCs w:val="40"/>
         </w:rPr>
-        <w:t xml:space="preserve"> </w:t>
-      </w:r>
+      </w:pPr>
       <w:r>
         <w:rPr>
           <w:b/>
@@ -201,9 +203,11 @@
           <w:sz w:val="40"/>
           <w:szCs w:val="40"/>
         </w:rPr>
-        <w:t xml:space="preserve">La démarche UI/UX </w:t>
-      </w:r>
-    </w:p>
+        <w:t>d’une solution digitale</w:t>
+      </w:r>
+    </w:p>
+    <w:p/>
+    <w:p/>
     <w:p>
       <w:pPr>
         <w:jc w:val="center"/>
@@ -214,7 +218,6 @@
           <w:szCs w:val="40"/>
         </w:rPr>
       </w:pPr>
-      <w:proofErr w:type="gramStart"/>
       <w:r>
         <w:rPr>
           <w:b/>
@@ -222,38 +225,6 @@
           <w:sz w:val="40"/>
           <w:szCs w:val="40"/>
         </w:rPr>
-        <w:t>d’une</w:t>
-      </w:r>
-      <w:proofErr w:type="gramEnd"/>
-      <w:r>
-        <w:rPr>
-          <w:b/>
-          <w:bCs/>
-          <w:sz w:val="40"/>
-          <w:szCs w:val="40"/>
-        </w:rPr>
-        <w:t xml:space="preserve"> solution digitale</w:t>
-      </w:r>
-    </w:p>
-    <w:p/>
-    <w:p/>
-    <w:p>
-      <w:pPr>
-        <w:jc w:val="center"/>
-        <w:rPr>
-          <w:b/>
-          <w:bCs/>
-          <w:sz w:val="40"/>
-          <w:szCs w:val="40"/>
-        </w:rPr>
-      </w:pPr>
-      <w:r>
-        <w:rPr>
-          <w:b/>
-          <w:bCs/>
-          <w:sz w:val="40"/>
-          <w:szCs w:val="40"/>
-        </w:rPr>
         <w:t xml:space="preserve">Rapport </w:t>
       </w:r>
     </w:p>
@@ -376,9 +347,7 @@
           <w:szCs w:val="36"/>
         </w:rPr>
       </w:pPr>
-    </w:p>
-    <w:p>
-      <w:pPr>
+      <w:r>
         <w:rPr>
           <w:rFonts w:ascii="Arial" w:hAnsi="Arial" w:cs="Arial"/>
           <w:b/>
@@ -387,76 +356,7 @@
           <w:sz w:val="36"/>
           <w:szCs w:val="36"/>
         </w:rPr>
-      </w:pPr>
-    </w:p>
-    <w:p>
-      <w:pPr>
-        <w:rPr>
-          <w:rFonts w:ascii="Arial" w:hAnsi="Arial" w:cs="Arial"/>
-          <w:b/>
-          <w:bCs/>
-          <w:color w:val="FF0000"/>
-          <w:sz w:val="36"/>
-          <w:szCs w:val="36"/>
-        </w:rPr>
-      </w:pPr>
-    </w:p>
-    <w:p>
-      <w:pPr>
-        <w:rPr>
-          <w:rFonts w:ascii="Arial" w:hAnsi="Arial" w:cs="Arial"/>
-          <w:b/>
-          <w:bCs/>
-          <w:color w:val="FF0000"/>
-          <w:sz w:val="36"/>
-          <w:szCs w:val="36"/>
-        </w:rPr>
-      </w:pPr>
-    </w:p>
-    <w:p>
-      <w:pPr>
-        <w:rPr>
-          <w:rFonts w:ascii="Arial" w:hAnsi="Arial" w:cs="Arial"/>
-          <w:b/>
-          <w:bCs/>
-          <w:color w:val="FF0000"/>
-          <w:sz w:val="36"/>
-          <w:szCs w:val="36"/>
-        </w:rPr>
-      </w:pPr>
-    </w:p>
-    <w:p>
-      <w:pPr>
-        <w:rPr>
-          <w:rFonts w:ascii="Arial" w:hAnsi="Arial" w:cs="Arial"/>
-          <w:b/>
-          <w:bCs/>
-          <w:color w:val="FF0000"/>
-          <w:sz w:val="36"/>
-          <w:szCs w:val="36"/>
-        </w:rPr>
-      </w:pPr>
-    </w:p>
-    <w:p>
-      <w:pPr>
-        <w:rPr>
-          <w:rFonts w:ascii="Arial" w:hAnsi="Arial" w:cs="Arial"/>
-          <w:b/>
-          <w:bCs/>
-          <w:color w:val="FF0000"/>
-          <w:sz w:val="36"/>
-          <w:szCs w:val="36"/>
-        </w:rPr>
-      </w:pPr>
-      <w:r>
-        <w:rPr>
-          <w:rFonts w:ascii="Arial" w:hAnsi="Arial" w:cs="Arial"/>
-          <w:b/>
-          <w:bCs/>
-          <w:color w:val="FF0000"/>
-          <w:sz w:val="36"/>
-          <w:szCs w:val="36"/>
-        </w:rPr>
+        <w:lastRenderedPageBreak/>
         <w:t>I Contexte</w:t>
       </w:r>
     </w:p>
@@ -533,9 +433,7 @@
           <w:szCs w:val="32"/>
         </w:rPr>
       </w:pPr>
-    </w:p>
-    <w:p>
-      <w:pPr>
+      <w:r>
         <w:rPr>
           <w:rFonts w:ascii="Arial" w:hAnsi="Arial" w:cs="Arial"/>
           <w:b/>
@@ -544,192 +442,11 @@
           <w:sz w:val="32"/>
           <w:szCs w:val="32"/>
         </w:rPr>
-      </w:pPr>
-    </w:p>
-    <w:p>
-      <w:pPr>
-        <w:rPr>
-          <w:rFonts w:ascii="Arial" w:hAnsi="Arial" w:cs="Arial"/>
-          <w:b/>
-          <w:bCs/>
-          <w:color w:val="FF0000"/>
-          <w:sz w:val="32"/>
-          <w:szCs w:val="32"/>
-        </w:rPr>
-      </w:pPr>
-    </w:p>
-    <w:p>
-      <w:pPr>
-        <w:rPr>
-          <w:rFonts w:ascii="Arial" w:hAnsi="Arial" w:cs="Arial"/>
-          <w:b/>
-          <w:bCs/>
-          <w:color w:val="FF0000"/>
-          <w:sz w:val="32"/>
-          <w:szCs w:val="32"/>
-        </w:rPr>
-      </w:pPr>
-    </w:p>
-    <w:p>
-      <w:pPr>
-        <w:rPr>
-          <w:rFonts w:ascii="Arial" w:hAnsi="Arial" w:cs="Arial"/>
-          <w:b/>
-          <w:bCs/>
-          <w:color w:val="FF0000"/>
-          <w:sz w:val="32"/>
-          <w:szCs w:val="32"/>
-        </w:rPr>
-      </w:pPr>
-    </w:p>
-    <w:p>
-      <w:pPr>
-        <w:rPr>
-          <w:rFonts w:ascii="Arial" w:hAnsi="Arial" w:cs="Arial"/>
-          <w:b/>
-          <w:bCs/>
-          <w:color w:val="FF0000"/>
-          <w:sz w:val="32"/>
-          <w:szCs w:val="32"/>
-        </w:rPr>
-      </w:pPr>
-    </w:p>
-    <w:p>
-      <w:pPr>
-        <w:rPr>
-          <w:rFonts w:ascii="Arial" w:hAnsi="Arial" w:cs="Arial"/>
-          <w:b/>
-          <w:bCs/>
-          <w:color w:val="FF0000"/>
-          <w:sz w:val="32"/>
-          <w:szCs w:val="32"/>
-        </w:rPr>
-      </w:pPr>
-    </w:p>
-    <w:p>
-      <w:pPr>
-        <w:rPr>
-          <w:rFonts w:ascii="Arial" w:hAnsi="Arial" w:cs="Arial"/>
-          <w:b/>
-          <w:bCs/>
-          <w:color w:val="FF0000"/>
-          <w:sz w:val="32"/>
-          <w:szCs w:val="32"/>
-        </w:rPr>
-      </w:pPr>
-    </w:p>
-    <w:p>
-      <w:pPr>
-        <w:rPr>
-          <w:rFonts w:ascii="Arial" w:hAnsi="Arial" w:cs="Arial"/>
-          <w:b/>
-          <w:bCs/>
-          <w:color w:val="FF0000"/>
-          <w:sz w:val="32"/>
-          <w:szCs w:val="32"/>
-        </w:rPr>
-      </w:pPr>
-    </w:p>
-    <w:p>
-      <w:pPr>
-        <w:rPr>
-          <w:rFonts w:ascii="Arial" w:hAnsi="Arial" w:cs="Arial"/>
-          <w:b/>
-          <w:bCs/>
-          <w:color w:val="FF0000"/>
-          <w:sz w:val="32"/>
-          <w:szCs w:val="32"/>
-        </w:rPr>
-      </w:pPr>
-    </w:p>
-    <w:p>
-      <w:pPr>
-        <w:rPr>
-          <w:rFonts w:ascii="Arial" w:hAnsi="Arial" w:cs="Arial"/>
-          <w:b/>
-          <w:bCs/>
-          <w:color w:val="FF0000"/>
-          <w:sz w:val="32"/>
-          <w:szCs w:val="32"/>
-        </w:rPr>
-      </w:pPr>
-    </w:p>
-    <w:p>
-      <w:pPr>
-        <w:rPr>
-          <w:rFonts w:ascii="Arial" w:hAnsi="Arial" w:cs="Arial"/>
-          <w:b/>
-          <w:bCs/>
-          <w:color w:val="FF0000"/>
-          <w:sz w:val="44"/>
-          <w:szCs w:val="44"/>
-        </w:rPr>
-      </w:pPr>
-      <w:r>
-        <w:rPr>
-          <w:rFonts w:ascii="Arial" w:hAnsi="Arial" w:cs="Arial"/>
-          <w:b/>
-          <w:bCs/>
-          <w:color w:val="FF0000"/>
-          <w:sz w:val="44"/>
-          <w:szCs w:val="44"/>
-        </w:rPr>
-        <w:lastRenderedPageBreak/>
-        <w:t>II</w:t>
-      </w:r>
-      <w:r>
-        <w:rPr>
-          <w:rFonts w:ascii="Arial" w:hAnsi="Arial" w:cs="Arial"/>
-          <w:b/>
-          <w:bCs/>
-          <w:color w:val="FF0000"/>
-          <w:sz w:val="44"/>
-          <w:szCs w:val="44"/>
-        </w:rPr>
-        <w:t xml:space="preserve"> Plan fonctionnel</w:t>
-      </w:r>
-    </w:p>
-    <w:p>
-      <w:pPr>
-        <w:rPr>
-          <w:rFonts w:ascii="Arial" w:hAnsi="Arial" w:cs="Arial"/>
-          <w:b/>
-          <w:bCs/>
-          <w:color w:val="FF0000"/>
-          <w:sz w:val="44"/>
-          <w:szCs w:val="44"/>
-        </w:rPr>
-      </w:pPr>
-      <w:r>
-        <w:rPr>
-          <w:rFonts w:ascii="Arial" w:hAnsi="Arial" w:cs="Arial"/>
-          <w:b/>
-          <w:bCs/>
-          <w:color w:val="FF0000"/>
-          <w:sz w:val="32"/>
-          <w:szCs w:val="32"/>
-          <w:u w:val="single"/>
-        </w:rPr>
-        <w:t xml:space="preserve">II.1 </w:t>
-      </w:r>
-      <w:r>
-        <w:rPr>
-          <w:rFonts w:ascii="Arial" w:hAnsi="Arial" w:cs="Arial"/>
-          <w:b/>
-          <w:bCs/>
-          <w:color w:val="FF0000"/>
-          <w:sz w:val="32"/>
-          <w:szCs w:val="32"/>
-          <w:u w:val="single"/>
-        </w:rPr>
-        <w:t>Arborescence</w:t>
-      </w:r>
-      <w:r>
         <w:drawing>
-          <wp:inline distT="0" distB="0" distL="0" distR="0" wp14:anchorId="0602A25A" wp14:editId="106F5694">
-            <wp:extent cx="4240889" cy="5629275"/>
-            <wp:effectExtent l="0" t="0" r="7620" b="0"/>
-            <wp:docPr id="6" name="Image 6"/>
+          <wp:inline distT="0" distB="0" distL="0" distR="0" wp14:anchorId="6B8158DD" wp14:editId="0A0FCB08">
+            <wp:extent cx="5760720" cy="3769360"/>
+            <wp:effectExtent l="0" t="0" r="0" b="2540"/>
+            <wp:docPr id="1" name="Image 1"/>
             <wp:cNvGraphicFramePr>
               <a:graphicFrameLocks xmlns:a="http://schemas.openxmlformats.org/drawingml/2006/main" noChangeAspect="1"/>
             </wp:cNvGraphicFramePr>
@@ -749,7 +466,7 @@
                   <pic:spPr>
                     <a:xfrm>
                       <a:off x="0" y="0"/>
-                      <a:ext cx="4248763" cy="5639726"/>
+                      <a:ext cx="5760720" cy="3769360"/>
                     </a:xfrm>
                     <a:prstGeom prst="rect">
                       <a:avLst/>
@@ -763,39 +480,7 @@
       </w:r>
     </w:p>
     <w:p>
-      <w:r>
-        <w:t>Sur l’application</w:t>
-      </w:r>
-      <w:r>
-        <w:t xml:space="preserve"> </w:t>
-      </w:r>
-      <w:r>
-        <w:t>adaptée à un mobile</w:t>
-      </w:r>
-      <w:r>
-        <w:t xml:space="preserve">, on retrouvera une page de connexion, </w:t>
-      </w:r>
-      <w:r>
-        <w:t>une page pour déclarer son chiffre d’affaires avec la possibilité de payer ses déclarations et un historique de nos déclarations.</w:t>
-      </w:r>
-    </w:p>
-    <w:p>
-      <w:r>
-        <w:t>Et enfin une page pour récupérer notre attestation de vigilance.</w:t>
-      </w:r>
-    </w:p>
-    <w:p/>
-    <w:p/>
-    <w:p/>
-    <w:p/>
-    <w:p/>
-    <w:p/>
-    <w:p/>
-    <w:p>
-      <w:pPr>
-        <w:ind w:firstLine="708"/>
-      </w:pPr>
-      <w:r>
+      <w:pPr>
         <w:rPr>
           <w:rFonts w:ascii="Arial" w:hAnsi="Arial" w:cs="Arial"/>
           <w:b/>
@@ -803,11 +488,14 @@
           <w:color w:val="FF0000"/>
           <w:sz w:val="32"/>
           <w:szCs w:val="32"/>
-          <w:u w:val="single"/>
-        </w:rPr>
-        <w:t>II.</w:t>
-      </w:r>
-      <w:r>
+        </w:rPr>
+      </w:pPr>
+      <w:r>
+        <w:t>Nous avons affaire à un jeune entrepreneur qui découvre l’application, et qui cherche a déclarer son entreprise dans les normes du gouvernement</w:t>
+      </w:r>
+    </w:p>
+    <w:p>
+      <w:pPr>
         <w:rPr>
           <w:rFonts w:ascii="Arial" w:hAnsi="Arial" w:cs="Arial"/>
           <w:b/>
@@ -815,18 +503,23 @@
           <w:color w:val="FF0000"/>
           <w:sz w:val="32"/>
           <w:szCs w:val="32"/>
-          <w:u w:val="single"/>
-        </w:rPr>
-        <w:t>2 Parcours Utilisateur</w:t>
-      </w:r>
-    </w:p>
-    <w:p>
-      <w:r>
+        </w:rPr>
+      </w:pPr>
+      <w:r>
+        <w:rPr>
+          <w:rFonts w:ascii="Arial" w:hAnsi="Arial" w:cs="Arial"/>
+          <w:b/>
+          <w:bCs/>
+          <w:color w:val="FF0000"/>
+          <w:sz w:val="32"/>
+          <w:szCs w:val="32"/>
+        </w:rPr>
+        <w:lastRenderedPageBreak/>
         <w:drawing>
-          <wp:inline distT="0" distB="0" distL="0" distR="0" wp14:anchorId="2605711B" wp14:editId="263BF4E6">
-            <wp:extent cx="5760720" cy="7119620"/>
-            <wp:effectExtent l="0" t="0" r="0" b="5080"/>
-            <wp:docPr id="21" name="Image 21"/>
+          <wp:inline distT="0" distB="0" distL="0" distR="0" wp14:anchorId="11204E44" wp14:editId="4300FF20">
+            <wp:extent cx="5760720" cy="3641725"/>
+            <wp:effectExtent l="0" t="0" r="0" b="0"/>
+            <wp:docPr id="2" name="Image 2"/>
             <wp:cNvGraphicFramePr>
               <a:graphicFrameLocks xmlns:a="http://schemas.openxmlformats.org/drawingml/2006/main" noChangeAspect="1"/>
             </wp:cNvGraphicFramePr>
@@ -846,6 +539,326 @@
                   <pic:spPr>
                     <a:xfrm>
                       <a:off x="0" y="0"/>
+                      <a:ext cx="5760720" cy="3641725"/>
+                    </a:xfrm>
+                    <a:prstGeom prst="rect">
+                      <a:avLst/>
+                    </a:prstGeom>
+                  </pic:spPr>
+                </pic:pic>
+              </a:graphicData>
+            </a:graphic>
+          </wp:inline>
+        </w:drawing>
+      </w:r>
+    </w:p>
+    <w:p>
+      <w:pPr>
+        <w:rPr>
+          <w:rFonts w:ascii="Arial" w:hAnsi="Arial" w:cs="Arial"/>
+          <w:b/>
+          <w:bCs/>
+          <w:color w:val="FF0000"/>
+          <w:sz w:val="32"/>
+          <w:szCs w:val="32"/>
+        </w:rPr>
+      </w:pPr>
+    </w:p>
+    <w:p>
+      <w:pPr>
+        <w:rPr>
+          <w:rFonts w:ascii="Arial" w:hAnsi="Arial" w:cs="Arial"/>
+          <w:b/>
+          <w:bCs/>
+          <w:color w:val="FF0000"/>
+          <w:sz w:val="32"/>
+          <w:szCs w:val="32"/>
+        </w:rPr>
+      </w:pPr>
+      <w:r>
+        <w:t xml:space="preserve">Dans ce cas il s’agit d’un entrepreneur qui est sur le marché depuis quelques années cependant ses clients lui demande des informations sur son entreprise. Grâce à l’application il pourra leur fournir. </w:t>
+      </w:r>
+    </w:p>
+    <w:p>
+      <w:pPr>
+        <w:rPr>
+          <w:rFonts w:ascii="Arial" w:hAnsi="Arial" w:cs="Arial"/>
+          <w:b/>
+          <w:bCs/>
+          <w:color w:val="FF0000"/>
+          <w:sz w:val="32"/>
+          <w:szCs w:val="32"/>
+        </w:rPr>
+      </w:pPr>
+    </w:p>
+    <w:p>
+      <w:pPr>
+        <w:rPr>
+          <w:rFonts w:ascii="Arial" w:hAnsi="Arial" w:cs="Arial"/>
+          <w:b/>
+          <w:bCs/>
+          <w:color w:val="FF0000"/>
+          <w:sz w:val="32"/>
+          <w:szCs w:val="32"/>
+        </w:rPr>
+      </w:pPr>
+    </w:p>
+    <w:p>
+      <w:pPr>
+        <w:rPr>
+          <w:rFonts w:ascii="Arial" w:hAnsi="Arial" w:cs="Arial"/>
+          <w:b/>
+          <w:bCs/>
+          <w:color w:val="FF0000"/>
+          <w:sz w:val="32"/>
+          <w:szCs w:val="32"/>
+        </w:rPr>
+      </w:pPr>
+    </w:p>
+    <w:p>
+      <w:pPr>
+        <w:rPr>
+          <w:rFonts w:ascii="Arial" w:hAnsi="Arial" w:cs="Arial"/>
+          <w:b/>
+          <w:bCs/>
+          <w:color w:val="FF0000"/>
+          <w:sz w:val="32"/>
+          <w:szCs w:val="32"/>
+        </w:rPr>
+      </w:pPr>
+    </w:p>
+    <w:p>
+      <w:pPr>
+        <w:rPr>
+          <w:rFonts w:ascii="Arial" w:hAnsi="Arial" w:cs="Arial"/>
+          <w:b/>
+          <w:bCs/>
+          <w:color w:val="FF0000"/>
+          <w:sz w:val="32"/>
+          <w:szCs w:val="32"/>
+        </w:rPr>
+      </w:pPr>
+    </w:p>
+    <w:p>
+      <w:pPr>
+        <w:rPr>
+          <w:rFonts w:ascii="Arial" w:hAnsi="Arial" w:cs="Arial"/>
+          <w:b/>
+          <w:bCs/>
+          <w:color w:val="FF0000"/>
+          <w:sz w:val="32"/>
+          <w:szCs w:val="32"/>
+        </w:rPr>
+      </w:pPr>
+    </w:p>
+    <w:p>
+      <w:pPr>
+        <w:rPr>
+          <w:rFonts w:ascii="Arial" w:hAnsi="Arial" w:cs="Arial"/>
+          <w:b/>
+          <w:bCs/>
+          <w:color w:val="FF0000"/>
+          <w:sz w:val="32"/>
+          <w:szCs w:val="32"/>
+        </w:rPr>
+      </w:pPr>
+    </w:p>
+    <w:p>
+      <w:pPr>
+        <w:rPr>
+          <w:rFonts w:ascii="Arial" w:hAnsi="Arial" w:cs="Arial"/>
+          <w:b/>
+          <w:bCs/>
+          <w:color w:val="FF0000"/>
+          <w:sz w:val="32"/>
+          <w:szCs w:val="32"/>
+        </w:rPr>
+      </w:pPr>
+    </w:p>
+    <w:p>
+      <w:pPr>
+        <w:rPr>
+          <w:rFonts w:ascii="Arial" w:hAnsi="Arial" w:cs="Arial"/>
+          <w:b/>
+          <w:bCs/>
+          <w:color w:val="FF0000"/>
+          <w:sz w:val="44"/>
+          <w:szCs w:val="44"/>
+        </w:rPr>
+      </w:pPr>
+      <w:r>
+        <w:rPr>
+          <w:rFonts w:ascii="Arial" w:hAnsi="Arial" w:cs="Arial"/>
+          <w:b/>
+          <w:bCs/>
+          <w:color w:val="FF0000"/>
+          <w:sz w:val="44"/>
+          <w:szCs w:val="44"/>
+        </w:rPr>
+        <w:t>II</w:t>
+      </w:r>
+      <w:r>
+        <w:rPr>
+          <w:rFonts w:ascii="Arial" w:hAnsi="Arial" w:cs="Arial"/>
+          <w:b/>
+          <w:bCs/>
+          <w:color w:val="FF0000"/>
+          <w:sz w:val="44"/>
+          <w:szCs w:val="44"/>
+        </w:rPr>
+        <w:t xml:space="preserve"> Plan fonctionnel</w:t>
+      </w:r>
+    </w:p>
+    <w:p>
+      <w:pPr>
+        <w:rPr>
+          <w:rFonts w:ascii="Arial" w:hAnsi="Arial" w:cs="Arial"/>
+          <w:b/>
+          <w:bCs/>
+          <w:color w:val="FF0000"/>
+          <w:sz w:val="44"/>
+          <w:szCs w:val="44"/>
+        </w:rPr>
+      </w:pPr>
+      <w:r>
+        <w:rPr>
+          <w:rFonts w:ascii="Arial" w:hAnsi="Arial" w:cs="Arial"/>
+          <w:b/>
+          <w:bCs/>
+          <w:color w:val="FF0000"/>
+          <w:sz w:val="32"/>
+          <w:szCs w:val="32"/>
+          <w:u w:val="single"/>
+        </w:rPr>
+        <w:lastRenderedPageBreak/>
+        <w:t xml:space="preserve">II.1 </w:t>
+      </w:r>
+      <w:r>
+        <w:rPr>
+          <w:rFonts w:ascii="Arial" w:hAnsi="Arial" w:cs="Arial"/>
+          <w:b/>
+          <w:bCs/>
+          <w:color w:val="FF0000"/>
+          <w:sz w:val="32"/>
+          <w:szCs w:val="32"/>
+          <w:u w:val="single"/>
+        </w:rPr>
+        <w:t>Arborescence</w:t>
+      </w:r>
+      <w:r>
+        <w:rPr>
+          <w:noProof/>
+        </w:rPr>
+        <w:drawing>
+          <wp:inline distT="0" distB="0" distL="0" distR="0" wp14:anchorId="0602A25A" wp14:editId="106F5694">
+            <wp:extent cx="4240889" cy="5629275"/>
+            <wp:effectExtent l="0" t="0" r="7620" b="0"/>
+            <wp:docPr id="6" name="Image 6"/>
+            <wp:cNvGraphicFramePr>
+              <a:graphicFrameLocks xmlns:a="http://schemas.openxmlformats.org/drawingml/2006/main" noChangeAspect="1"/>
+            </wp:cNvGraphicFramePr>
+            <a:graphic xmlns:a="http://schemas.openxmlformats.org/drawingml/2006/main">
+              <a:graphicData uri="http://schemas.openxmlformats.org/drawingml/2006/picture">
+                <pic:pic xmlns:pic="http://schemas.openxmlformats.org/drawingml/2006/picture">
+                  <pic:nvPicPr>
+                    <pic:cNvPr id="1" name=""/>
+                    <pic:cNvPicPr/>
+                  </pic:nvPicPr>
+                  <pic:blipFill>
+                    <a:blip r:embed="rId8"/>
+                    <a:stretch>
+                      <a:fillRect/>
+                    </a:stretch>
+                  </pic:blipFill>
+                  <pic:spPr>
+                    <a:xfrm>
+                      <a:off x="0" y="0"/>
+                      <a:ext cx="4248763" cy="5639726"/>
+                    </a:xfrm>
+                    <a:prstGeom prst="rect">
+                      <a:avLst/>
+                    </a:prstGeom>
+                  </pic:spPr>
+                </pic:pic>
+              </a:graphicData>
+            </a:graphic>
+          </wp:inline>
+        </w:drawing>
+      </w:r>
+    </w:p>
+    <w:p>
+      <w:r>
+        <w:t>Sur l’application</w:t>
+      </w:r>
+      <w:r>
+        <w:t xml:space="preserve"> </w:t>
+      </w:r>
+      <w:r>
+        <w:t xml:space="preserve">adaptée à un mobile, on retrouvera une page de connexion, </w:t>
+      </w:r>
+      <w:r>
+        <w:t>une page pour déclarer son chiffre d’affaires avec la possibilité de payer ses déclarations et un historique de nos déclarations.</w:t>
+      </w:r>
+    </w:p>
+    <w:p>
+      <w:r>
+        <w:t>Et enfin une page pour récupérer notre attestation de vigilance.</w:t>
+      </w:r>
+    </w:p>
+    <w:p/>
+    <w:p/>
+    <w:p/>
+    <w:p/>
+    <w:p/>
+    <w:p/>
+    <w:p/>
+    <w:p>
+      <w:pPr>
+        <w:ind w:firstLine="708"/>
+      </w:pPr>
+      <w:r>
+        <w:rPr>
+          <w:rFonts w:ascii="Arial" w:hAnsi="Arial" w:cs="Arial"/>
+          <w:b/>
+          <w:bCs/>
+          <w:color w:val="FF0000"/>
+          <w:sz w:val="32"/>
+          <w:szCs w:val="32"/>
+          <w:u w:val="single"/>
+        </w:rPr>
+        <w:lastRenderedPageBreak/>
+        <w:t>II.2 Parcours Utilisateur</w:t>
+      </w:r>
+    </w:p>
+    <w:p>
+      <w:r>
+        <w:rPr>
+          <w:noProof/>
+        </w:rPr>
+        <w:drawing>
+          <wp:inline distT="0" distB="0" distL="0" distR="0" wp14:anchorId="2605711B" wp14:editId="263BF4E6">
+            <wp:extent cx="5760720" cy="7119620"/>
+            <wp:effectExtent l="0" t="0" r="0" b="5080"/>
+            <wp:docPr id="21" name="Image 21"/>
+            <wp:cNvGraphicFramePr>
+              <a:graphicFrameLocks xmlns:a="http://schemas.openxmlformats.org/drawingml/2006/main" noChangeAspect="1"/>
+            </wp:cNvGraphicFramePr>
+            <a:graphic xmlns:a="http://schemas.openxmlformats.org/drawingml/2006/main">
+              <a:graphicData uri="http://schemas.openxmlformats.org/drawingml/2006/picture">
+                <pic:pic xmlns:pic="http://schemas.openxmlformats.org/drawingml/2006/picture">
+                  <pic:nvPicPr>
+                    <pic:cNvPr id="1" name=""/>
+                    <pic:cNvPicPr/>
+                  </pic:nvPicPr>
+                  <pic:blipFill>
+                    <a:blip r:embed="rId9"/>
+                    <a:stretch>
+                      <a:fillRect/>
+                    </a:stretch>
+                  </pic:blipFill>
+                  <pic:spPr>
+                    <a:xfrm>
+                      <a:off x="0" y="0"/>
                       <a:ext cx="5760720" cy="7119620"/>
                     </a:xfrm>
                     <a:prstGeom prst="rect">
@@ -862,6 +875,9 @@
     <w:p/>
     <w:p>
       <w:r>
+        <w:rPr>
+          <w:noProof/>
+        </w:rPr>
         <w:lastRenderedPageBreak/>
         <w:drawing>
           <wp:anchor distT="0" distB="0" distL="114300" distR="114300" simplePos="0" relativeHeight="251658240" behindDoc="1" locked="0" layoutInCell="1" allowOverlap="1" wp14:anchorId="348D5044" wp14:editId="69D02776">
@@ -895,7 +911,7 @@
                     <pic:cNvPicPr/>
                   </pic:nvPicPr>
                   <pic:blipFill>
-                    <a:blip r:embed="rId8">
+                    <a:blip r:embed="rId10">
                       <a:extLst>
                         <a:ext uri="{28A0092B-C50C-407E-A947-70E740481C1C}">
                           <a14:useLocalDpi xmlns:a14="http://schemas.microsoft.com/office/drawing/2010/main" val="0"/>
@@ -943,6 +959,9 @@
     <w:p/>
     <w:p>
       <w:r>
+        <w:rPr>
+          <w:noProof/>
+        </w:rPr>
         <w:drawing>
           <wp:inline distT="0" distB="0" distL="0" distR="0" wp14:anchorId="34229169" wp14:editId="5F4DF34D">
             <wp:extent cx="4333875" cy="3847556"/>
@@ -959,7 +978,7 @@
                     <pic:cNvPicPr/>
                   </pic:nvPicPr>
                   <pic:blipFill>
-                    <a:blip r:embed="rId9"/>
+                    <a:blip r:embed="rId11"/>
                     <a:stretch>
                       <a:fillRect/>
                     </a:stretch>
@@ -1070,16 +1089,6 @@
       </w:r>
     </w:p>
     <w:p>
-      <w:hyperlink r:id="rId10" w:history="1">
-        <w:r>
-          <w:rPr>
-            <w:rStyle w:val="Lienhypertexte"/>
-          </w:rPr>
-          <w:t>https://www.figma.com/file/fotHKE4ROzrY8pA9yhU0sA/Projet?node-id=128%3A128</w:t>
-        </w:r>
-      </w:hyperlink>
-    </w:p>
-    <w:p>
       <w:pPr>
         <w:rPr>
           <w:rFonts w:ascii="Arial" w:hAnsi="Arial" w:cs="Arial"/>
@@ -1092,36 +1101,27 @@
         </w:rPr>
       </w:pPr>
       <w:r>
-        <w:rPr>
-          <w:rFonts w:ascii="Arial" w:hAnsi="Arial" w:cs="Arial"/>
-          <w:b/>
-          <w:bCs/>
-          <w:color w:val="FF0000"/>
-          <w:sz w:val="32"/>
-          <w:szCs w:val="32"/>
-          <w:u w:val="single"/>
-        </w:rPr>
         <w:drawing>
-          <wp:anchor distT="0" distB="0" distL="114300" distR="114300" simplePos="0" relativeHeight="251659264" behindDoc="1" locked="0" layoutInCell="1" allowOverlap="1" wp14:anchorId="79BFE830" wp14:editId="6B0DBD62">
+          <wp:anchor distT="0" distB="0" distL="114300" distR="114300" simplePos="0" relativeHeight="251668480" behindDoc="1" locked="0" layoutInCell="1" allowOverlap="1" wp14:anchorId="0305F92B" wp14:editId="20211371">
             <wp:simplePos x="0" y="0"/>
             <wp:positionH relativeFrom="margin">
               <wp:align>left</wp:align>
             </wp:positionH>
             <wp:positionV relativeFrom="paragraph">
-              <wp:posOffset>173990</wp:posOffset>
+              <wp:posOffset>283845</wp:posOffset>
             </wp:positionV>
-            <wp:extent cx="1708785" cy="3343275"/>
-            <wp:effectExtent l="0" t="0" r="5715" b="0"/>
+            <wp:extent cx="1781175" cy="3628390"/>
+            <wp:effectExtent l="0" t="0" r="9525" b="0"/>
             <wp:wrapTight wrapText="bothSides">
               <wp:wrapPolygon edited="0">
                 <wp:start x="0" y="0"/>
-                <wp:lineTo x="0" y="21415"/>
-                <wp:lineTo x="21431" y="21415"/>
-                <wp:lineTo x="21431" y="0"/>
+                <wp:lineTo x="0" y="21434"/>
+                <wp:lineTo x="21484" y="21434"/>
+                <wp:lineTo x="21484" y="0"/>
                 <wp:lineTo x="0" y="0"/>
               </wp:wrapPolygon>
             </wp:wrapTight>
-            <wp:docPr id="13" name="Image 13"/>
+            <wp:docPr id="4" name="Image 4"/>
             <wp:cNvGraphicFramePr>
               <a:graphicFrameLocks xmlns:a="http://schemas.openxmlformats.org/drawingml/2006/main" noChangeAspect="1"/>
             </wp:cNvGraphicFramePr>
@@ -1133,7 +1133,7 @@
                     <pic:cNvPicPr/>
                   </pic:nvPicPr>
                   <pic:blipFill>
-                    <a:blip r:embed="rId11" cstate="print">
+                    <a:blip r:embed="rId12">
                       <a:extLst>
                         <a:ext uri="{28A0092B-C50C-407E-A947-70E740481C1C}">
                           <a14:useLocalDpi xmlns:a14="http://schemas.microsoft.com/office/drawing/2010/main" val="0"/>
@@ -1147,7 +1147,7 @@
                   <pic:spPr>
                     <a:xfrm>
                       <a:off x="0" y="0"/>
-                      <a:ext cx="1719640" cy="3363785"/>
+                      <a:ext cx="1781175" cy="3628390"/>
                     </a:xfrm>
                     <a:prstGeom prst="rect">
                       <a:avLst/>
@@ -1165,6 +1165,32 @@
           </wp:anchor>
         </w:drawing>
       </w:r>
+      <w:hyperlink r:id="rId13" w:history="1">
+        <w:r>
+          <w:rPr>
+            <w:rStyle w:val="Lienhypertexte"/>
+          </w:rPr>
+          <w:t>https://www.figma.com/file/fotHKE4ROzrY8pA9yhU0sA/Projet?node-id=</w:t>
+        </w:r>
+        <w:r>
+          <w:rPr>
+            <w:rStyle w:val="Lienhypertexte"/>
+          </w:rPr>
+          <w:t>0</w:t>
+        </w:r>
+        <w:r>
+          <w:rPr>
+            <w:rStyle w:val="Lienhypertexte"/>
+          </w:rPr>
+          <w:t>%3A1</w:t>
+        </w:r>
+      </w:hyperlink>
+      <w:r>
+        <w:rPr>
+          <w:noProof/>
+        </w:rPr>
+        <w:t xml:space="preserve"> </w:t>
+      </w:r>
     </w:p>
     <w:p>
       <w:pPr>
@@ -1198,183 +1224,11 @@
     <w:p/>
     <w:p/>
     <w:p/>
+    <w:p/>
     <w:p>
       <w:r>
         <w:drawing>
-          <wp:anchor distT="0" distB="0" distL="114300" distR="114300" simplePos="0" relativeHeight="251660288" behindDoc="1" locked="0" layoutInCell="1" allowOverlap="1" wp14:anchorId="2F9ED201" wp14:editId="57A16528">
-            <wp:simplePos x="0" y="0"/>
-            <wp:positionH relativeFrom="margin">
-              <wp:align>left</wp:align>
-            </wp:positionH>
-            <wp:positionV relativeFrom="paragraph">
-              <wp:posOffset>6350</wp:posOffset>
-            </wp:positionV>
-            <wp:extent cx="1807210" cy="3543300"/>
-            <wp:effectExtent l="0" t="0" r="2540" b="0"/>
-            <wp:wrapTight wrapText="bothSides">
-              <wp:wrapPolygon edited="0">
-                <wp:start x="0" y="0"/>
-                <wp:lineTo x="0" y="21484"/>
-                <wp:lineTo x="21403" y="21484"/>
-                <wp:lineTo x="21403" y="0"/>
-                <wp:lineTo x="0" y="0"/>
-              </wp:wrapPolygon>
-            </wp:wrapTight>
-            <wp:docPr id="15" name="Image 15"/>
-            <wp:cNvGraphicFramePr>
-              <a:graphicFrameLocks xmlns:a="http://schemas.openxmlformats.org/drawingml/2006/main" noChangeAspect="1"/>
-            </wp:cNvGraphicFramePr>
-            <a:graphic xmlns:a="http://schemas.openxmlformats.org/drawingml/2006/main">
-              <a:graphicData uri="http://schemas.openxmlformats.org/drawingml/2006/picture">
-                <pic:pic xmlns:pic="http://schemas.openxmlformats.org/drawingml/2006/picture">
-                  <pic:nvPicPr>
-                    <pic:cNvPr id="1" name=""/>
-                    <pic:cNvPicPr/>
-                  </pic:nvPicPr>
-                  <pic:blipFill>
-                    <a:blip r:embed="rId12" cstate="print">
-                      <a:extLst>
-                        <a:ext uri="{28A0092B-C50C-407E-A947-70E740481C1C}">
-                          <a14:useLocalDpi xmlns:a14="http://schemas.microsoft.com/office/drawing/2010/main" val="0"/>
-                        </a:ext>
-                      </a:extLst>
-                    </a:blip>
-                    <a:stretch>
-                      <a:fillRect/>
-                    </a:stretch>
-                  </pic:blipFill>
-                  <pic:spPr>
-                    <a:xfrm>
-                      <a:off x="0" y="0"/>
-                      <a:ext cx="1807210" cy="3543300"/>
-                    </a:xfrm>
-                    <a:prstGeom prst="rect">
-                      <a:avLst/>
-                    </a:prstGeom>
-                  </pic:spPr>
-                </pic:pic>
-              </a:graphicData>
-            </a:graphic>
-            <wp14:sizeRelH relativeFrom="margin">
-              <wp14:pctWidth>0</wp14:pctWidth>
-            </wp14:sizeRelH>
-            <wp14:sizeRelV relativeFrom="margin">
-              <wp14:pctHeight>0</wp14:pctHeight>
-            </wp14:sizeRelV>
-          </wp:anchor>
-        </w:drawing>
-      </w:r>
-    </w:p>
-    <w:p/>
-    <w:p/>
-    <w:p/>
-    <w:p>
-      <w:r>
-        <w:t>Un utilisateur qui n’a pas de compte peut s’en créer un avec son nom son numéro de Siret, une adresse postale et mail ainsi que son mot de passe il validera avec le bouton s’inscrire qui le redirigera vers la page de connexion</w:t>
-      </w:r>
-    </w:p>
-    <w:p/>
-    <w:p/>
-    <w:p/>
-    <w:p/>
-    <w:p/>
-    <w:p/>
-    <w:p/>
-    <w:p>
-      <w:r>
-        <w:lastRenderedPageBreak/>
-        <w:drawing>
-          <wp:anchor distT="0" distB="0" distL="114300" distR="114300" simplePos="0" relativeHeight="251661312" behindDoc="1" locked="0" layoutInCell="1" allowOverlap="1" wp14:anchorId="760470F1" wp14:editId="4E6CAF34">
-            <wp:simplePos x="0" y="0"/>
-            <wp:positionH relativeFrom="margin">
-              <wp:align>left</wp:align>
-            </wp:positionH>
-            <wp:positionV relativeFrom="paragraph">
-              <wp:posOffset>0</wp:posOffset>
-            </wp:positionV>
-            <wp:extent cx="2001520" cy="3962400"/>
-            <wp:effectExtent l="0" t="0" r="0" b="0"/>
-            <wp:wrapTight wrapText="bothSides">
-              <wp:wrapPolygon edited="0">
-                <wp:start x="0" y="0"/>
-                <wp:lineTo x="0" y="21496"/>
-                <wp:lineTo x="21381" y="21496"/>
-                <wp:lineTo x="21381" y="0"/>
-                <wp:lineTo x="0" y="0"/>
-              </wp:wrapPolygon>
-            </wp:wrapTight>
-            <wp:docPr id="16" name="Image 16"/>
-            <wp:cNvGraphicFramePr>
-              <a:graphicFrameLocks xmlns:a="http://schemas.openxmlformats.org/drawingml/2006/main" noChangeAspect="1"/>
-            </wp:cNvGraphicFramePr>
-            <a:graphic xmlns:a="http://schemas.openxmlformats.org/drawingml/2006/main">
-              <a:graphicData uri="http://schemas.openxmlformats.org/drawingml/2006/picture">
-                <pic:pic xmlns:pic="http://schemas.openxmlformats.org/drawingml/2006/picture">
-                  <pic:nvPicPr>
-                    <pic:cNvPr id="1" name=""/>
-                    <pic:cNvPicPr/>
-                  </pic:nvPicPr>
-                  <pic:blipFill>
-                    <a:blip r:embed="rId13">
-                      <a:extLst>
-                        <a:ext uri="{28A0092B-C50C-407E-A947-70E740481C1C}">
-                          <a14:useLocalDpi xmlns:a14="http://schemas.microsoft.com/office/drawing/2010/main" val="0"/>
-                        </a:ext>
-                      </a:extLst>
-                    </a:blip>
-                    <a:stretch>
-                      <a:fillRect/>
-                    </a:stretch>
-                  </pic:blipFill>
-                  <pic:spPr>
-                    <a:xfrm>
-                      <a:off x="0" y="0"/>
-                      <a:ext cx="2001520" cy="3962400"/>
-                    </a:xfrm>
-                    <a:prstGeom prst="rect">
-                      <a:avLst/>
-                    </a:prstGeom>
-                  </pic:spPr>
-                </pic:pic>
-              </a:graphicData>
-            </a:graphic>
-            <wp14:sizeRelH relativeFrom="margin">
-              <wp14:pctWidth>0</wp14:pctWidth>
-            </wp14:sizeRelH>
-            <wp14:sizeRelV relativeFrom="margin">
-              <wp14:pctHeight>0</wp14:pctHeight>
-            </wp14:sizeRelV>
-          </wp:anchor>
-        </w:drawing>
-      </w:r>
-    </w:p>
-    <w:p/>
-    <w:p/>
-    <w:p/>
-    <w:p/>
-    <w:p>
-      <w:r>
-        <w:t>Une fois connecté l’utilisateur à le choix entre déclarer son chiffre d’affaires, consulter son historique ou payer ses déclarations</w:t>
-      </w:r>
-    </w:p>
-    <w:p>
-      <w:r>
-        <w:t>Et</w:t>
-      </w:r>
-    </w:p>
-    <w:p>
-      <w:r>
-        <w:t>Accéder à ses attestations en cliquant sur les boutons correspondants.</w:t>
-      </w:r>
-    </w:p>
-    <w:p/>
-    <w:p/>
-    <w:p/>
-    <w:p/>
-    <w:p>
-      <w:r>
-        <w:drawing>
-          <wp:anchor distT="0" distB="0" distL="114300" distR="114300" simplePos="0" relativeHeight="251662336" behindDoc="0" locked="0" layoutInCell="1" allowOverlap="1" wp14:anchorId="49C81581" wp14:editId="6C6DE465">
+          <wp:anchor distT="0" distB="0" distL="114300" distR="114300" simplePos="0" relativeHeight="251669504" behindDoc="1" locked="0" layoutInCell="1" allowOverlap="1" wp14:anchorId="51915CAE" wp14:editId="2B2AF44D">
             <wp:simplePos x="0" y="0"/>
             <wp:positionH relativeFrom="margin">
               <wp:align>left</wp:align>
@@ -1382,10 +1236,18 @@
             <wp:positionV relativeFrom="paragraph">
               <wp:posOffset>283210</wp:posOffset>
             </wp:positionV>
-            <wp:extent cx="2085340" cy="4200525"/>
-            <wp:effectExtent l="0" t="0" r="0" b="0"/>
-            <wp:wrapSquare wrapText="bothSides"/>
-            <wp:docPr id="17" name="Image 17"/>
+            <wp:extent cx="1849120" cy="3724275"/>
+            <wp:effectExtent l="0" t="0" r="0" b="9525"/>
+            <wp:wrapTight wrapText="bothSides">
+              <wp:wrapPolygon edited="0">
+                <wp:start x="0" y="0"/>
+                <wp:lineTo x="0" y="21545"/>
+                <wp:lineTo x="21363" y="21545"/>
+                <wp:lineTo x="21363" y="0"/>
+                <wp:lineTo x="0" y="0"/>
+              </wp:wrapPolygon>
+            </wp:wrapTight>
+            <wp:docPr id="5" name="Image 5"/>
             <wp:cNvGraphicFramePr>
               <a:graphicFrameLocks xmlns:a="http://schemas.openxmlformats.org/drawingml/2006/main" noChangeAspect="1"/>
             </wp:cNvGraphicFramePr>
@@ -1411,7 +1273,7 @@
                   <pic:spPr>
                     <a:xfrm>
                       <a:off x="0" y="0"/>
-                      <a:ext cx="2085858" cy="4201266"/>
+                      <a:ext cx="1849120" cy="3724275"/>
                     </a:xfrm>
                     <a:prstGeom prst="rect">
                       <a:avLst/>
@@ -1435,35 +1297,21 @@
     <w:p/>
     <w:p>
       <w:r>
-        <w:t xml:space="preserve">Pour déclarer son chiffre d’affaires il aura accès a un tableau où il pourra entrer </w:t>
-      </w:r>
-      <w:r>
-        <w:t>les sommes correspondantes</w:t>
-      </w:r>
-      <w:r>
-        <w:t xml:space="preserve"> à son activité.</w:t>
-      </w:r>
-    </w:p>
-    <w:p/>
-    <w:p>
-      <w:r>
-        <w:t>Sur le second tableau il aura accès à ses anciennes déclarations, il pourra les télécharger ainsi que les payer si ce n’est pas encore fait.</w:t>
-      </w:r>
-    </w:p>
-    <w:p/>
-    <w:p>
-      <w:r>
-        <w:t>En cliquant sur le bouton de retour on revient au choix initial.</w:t>
-      </w:r>
-      <w:r>
-        <w:br w:type="textWrapping" w:clear="all"/>
-      </w:r>
-    </w:p>
+        <w:t>Un utilisateur qui n’a pas de compte peut s’en créer un avec son nom son numéro de Siret, une adresse postale et mail ainsi que son mot de passe il validera avec le bouton s’inscrire qui le redirigera vers la page de connexion</w:t>
+      </w:r>
+    </w:p>
+    <w:p/>
+    <w:p/>
+    <w:p/>
+    <w:p/>
+    <w:p/>
+    <w:p/>
+    <w:p/>
     <w:p>
       <w:r>
         <w:lastRenderedPageBreak/>
         <w:drawing>
-          <wp:anchor distT="0" distB="0" distL="114300" distR="114300" simplePos="0" relativeHeight="251663360" behindDoc="1" locked="0" layoutInCell="1" allowOverlap="1" wp14:anchorId="73C9492C" wp14:editId="6B40CE9C">
+          <wp:anchor distT="0" distB="0" distL="114300" distR="114300" simplePos="0" relativeHeight="251670528" behindDoc="1" locked="0" layoutInCell="1" allowOverlap="1" wp14:anchorId="18EF527F" wp14:editId="0C726A84">
             <wp:simplePos x="0" y="0"/>
             <wp:positionH relativeFrom="margin">
               <wp:align>left</wp:align>
@@ -1471,18 +1319,18 @@
             <wp:positionV relativeFrom="paragraph">
               <wp:posOffset>0</wp:posOffset>
             </wp:positionV>
-            <wp:extent cx="2163445" cy="4352925"/>
-            <wp:effectExtent l="0" t="0" r="8255" b="9525"/>
+            <wp:extent cx="1990725" cy="3963035"/>
+            <wp:effectExtent l="0" t="0" r="9525" b="0"/>
             <wp:wrapTight wrapText="bothSides">
               <wp:wrapPolygon edited="0">
                 <wp:start x="0" y="0"/>
-                <wp:lineTo x="0" y="21553"/>
-                <wp:lineTo x="21492" y="21553"/>
-                <wp:lineTo x="21492" y="0"/>
+                <wp:lineTo x="0" y="21493"/>
+                <wp:lineTo x="21497" y="21493"/>
+                <wp:lineTo x="21497" y="0"/>
                 <wp:lineTo x="0" y="0"/>
               </wp:wrapPolygon>
             </wp:wrapTight>
-            <wp:docPr id="19" name="Image 19"/>
+            <wp:docPr id="7" name="Image 7"/>
             <wp:cNvGraphicFramePr>
               <a:graphicFrameLocks xmlns:a="http://schemas.openxmlformats.org/drawingml/2006/main" noChangeAspect="1"/>
             </wp:cNvGraphicFramePr>
@@ -1508,7 +1356,7 @@
                   <pic:spPr>
                     <a:xfrm>
                       <a:off x="0" y="0"/>
-                      <a:ext cx="2163445" cy="4352925"/>
+                      <a:ext cx="1990725" cy="3963035"/>
                     </a:xfrm>
                     <a:prstGeom prst="rect">
                       <a:avLst/>
@@ -1531,110 +1379,49 @@
     <w:p/>
     <w:p/>
     <w:p/>
-    <w:p/>
-    <w:p>
-      <w:r>
-        <w:t>Enfin l’utilisateur à accès a ses différentes attestations, il a le droit de choisir s’il veut les trier ou non et il peut les télécharger.</w:t>
-      </w:r>
-    </w:p>
-    <w:p/>
-    <w:p/>
-    <w:p/>
-    <w:p/>
-    <w:p/>
-    <w:p/>
-    <w:p/>
-    <w:p/>
-    <w:p/>
-    <w:p/>
-    <w:p/>
-    <w:p/>
-    <w:p/>
-    <w:p/>
-    <w:p/>
-    <w:p/>
-    <w:p/>
-    <w:p/>
-    <w:p/>
-    <w:p/>
-    <w:p/>
-    <w:p/>
-    <w:p/>
-    <w:p>
-      <w:pPr>
-        <w:rPr>
-          <w:b/>
-          <w:bCs/>
-          <w:color w:val="FF0000"/>
-          <w:sz w:val="32"/>
-          <w:szCs w:val="32"/>
-          <w:u w:val="single"/>
-        </w:rPr>
-      </w:pPr>
-      <w:r>
-        <w:rPr>
-          <w:rStyle w:val="markedcontent"/>
-          <w:rFonts w:ascii="Arial" w:hAnsi="Arial" w:cs="Arial"/>
-          <w:b/>
-          <w:bCs/>
-          <w:color w:val="FF0000"/>
-          <w:sz w:val="32"/>
-          <w:szCs w:val="32"/>
-          <w:u w:val="single"/>
-        </w:rPr>
-        <w:lastRenderedPageBreak/>
-        <w:t xml:space="preserve">III.1 </w:t>
-      </w:r>
-      <w:r>
-        <w:rPr>
-          <w:rStyle w:val="markedcontent"/>
-          <w:rFonts w:ascii="Arial" w:hAnsi="Arial" w:cs="Arial"/>
-          <w:b/>
-          <w:bCs/>
-          <w:color w:val="FF0000"/>
-          <w:sz w:val="32"/>
-          <w:szCs w:val="32"/>
-          <w:u w:val="single"/>
-        </w:rPr>
-        <w:t>P</w:t>
-      </w:r>
-      <w:r>
-        <w:rPr>
-          <w:rStyle w:val="markedcontent"/>
-          <w:rFonts w:ascii="Arial" w:hAnsi="Arial" w:cs="Arial"/>
-          <w:b/>
-          <w:bCs/>
-          <w:color w:val="FF0000"/>
-          <w:sz w:val="32"/>
-          <w:szCs w:val="32"/>
-          <w:u w:val="single"/>
-        </w:rPr>
-        <w:t>ositionnement des blocs principaux</w:t>
-      </w:r>
-    </w:p>
+    <w:p>
+      <w:r>
+        <w:t>Une fois connecté l’utilisateur à le choix entre déclarer son chiffre d’affaires, consulter son historique ou payer ses déclarations</w:t>
+      </w:r>
+    </w:p>
+    <w:p>
+      <w:r>
+        <w:t>Et</w:t>
+      </w:r>
+    </w:p>
+    <w:p>
+      <w:r>
+        <w:t>Accéder à ses attestations en cliquant sur les boutons correspondants.</w:t>
+      </w:r>
+    </w:p>
+    <w:p/>
+    <w:p/>
+    <w:p/>
+    <w:p/>
+    <w:p/>
     <w:p>
       <w:r>
         <w:drawing>
-          <wp:anchor distT="0" distB="0" distL="114300" distR="114300" simplePos="0" relativeHeight="251665408" behindDoc="1" locked="0" layoutInCell="1" allowOverlap="1" wp14:anchorId="054F9E42" wp14:editId="45533291">
+          <wp:anchor distT="0" distB="0" distL="114300" distR="114300" simplePos="0" relativeHeight="251671552" behindDoc="1" locked="0" layoutInCell="1" allowOverlap="1" wp14:anchorId="7E046B23" wp14:editId="48E01B4D">
             <wp:simplePos x="0" y="0"/>
-            <wp:positionH relativeFrom="column">
-              <wp:posOffset>-52070</wp:posOffset>
+            <wp:positionH relativeFrom="margin">
+              <wp:posOffset>-42545</wp:posOffset>
             </wp:positionH>
             <wp:positionV relativeFrom="paragraph">
-              <wp:posOffset>318135</wp:posOffset>
+              <wp:posOffset>83185</wp:posOffset>
             </wp:positionV>
-            <wp:extent cx="2054225" cy="4067175"/>
-            <wp:effectExtent l="0" t="0" r="3175" b="9525"/>
+            <wp:extent cx="2136140" cy="4219575"/>
+            <wp:effectExtent l="0" t="0" r="0" b="9525"/>
             <wp:wrapTight wrapText="bothSides">
               <wp:wrapPolygon edited="0">
                 <wp:start x="0" y="0"/>
-                <wp:lineTo x="0" y="21549"/>
-                <wp:lineTo x="21433" y="21549"/>
-                <wp:lineTo x="21433" y="0"/>
+                <wp:lineTo x="0" y="21551"/>
+                <wp:lineTo x="21382" y="21551"/>
+                <wp:lineTo x="21382" y="0"/>
                 <wp:lineTo x="0" y="0"/>
               </wp:wrapPolygon>
             </wp:wrapTight>
-            <wp:docPr id="23" name="Image 23"/>
+            <wp:docPr id="9" name="Image 9"/>
             <wp:cNvGraphicFramePr>
               <a:graphicFrameLocks xmlns:a="http://schemas.openxmlformats.org/drawingml/2006/main" noChangeAspect="1"/>
             </wp:cNvGraphicFramePr>
@@ -1646,7 +1433,7 @@
                     <pic:cNvPicPr/>
                   </pic:nvPicPr>
                   <pic:blipFill>
-                    <a:blip r:embed="rId13">
+                    <a:blip r:embed="rId16">
                       <a:extLst>
                         <a:ext uri="{28A0092B-C50C-407E-A947-70E740481C1C}">
                           <a14:useLocalDpi xmlns:a14="http://schemas.microsoft.com/office/drawing/2010/main" val="0"/>
@@ -1660,7 +1447,7 @@
                   <pic:spPr>
                     <a:xfrm>
                       <a:off x="0" y="0"/>
-                      <a:ext cx="2054225" cy="4067175"/>
+                      <a:ext cx="2136140" cy="4219575"/>
                     </a:xfrm>
                     <a:prstGeom prst="rect">
                       <a:avLst/>
@@ -1680,120 +1467,57 @@
       </w:r>
     </w:p>
     <w:p/>
-    <w:p>
-      <w:r>
-        <w:t>Nous prendrons cet écran pour justifier le positionnement des blocs.</w:t>
-      </w:r>
-    </w:p>
-    <w:p/>
-    <w:p>
-      <w:r>
-        <w:t>Nous avons deux blocs de navigations qui permettrons à l’utilisateur de s’avoir où il doit aller sans trop réfléchir, il aura à lire les différents points suivant ce qu’il rechercher</w:t>
-      </w:r>
-      <w:r>
-        <w:t>.</w:t>
-      </w:r>
-    </w:p>
-    <w:p/>
-    <w:p>
-      <w:r>
-        <w:t>N’importe quel clic dans une des deux zones blanches entrainera la redirection vers la page liée.</w:t>
-      </w:r>
-    </w:p>
-    <w:p/>
-    <w:p/>
-    <w:p/>
-    <w:p/>
-    <w:p/>
-    <w:p/>
-    <w:p/>
-    <w:p>
-      <w:pPr>
-        <w:rPr>
-          <w:b/>
-          <w:bCs/>
-          <w:color w:val="FF0000"/>
-          <w:sz w:val="32"/>
-          <w:szCs w:val="32"/>
-          <w:u w:val="single"/>
-        </w:rPr>
-      </w:pPr>
-      <w:r>
-        <w:rPr>
-          <w:rStyle w:val="markedcontent"/>
-          <w:rFonts w:ascii="Arial" w:hAnsi="Arial" w:cs="Arial"/>
-          <w:b/>
-          <w:bCs/>
-          <w:color w:val="FF0000"/>
-          <w:sz w:val="32"/>
-          <w:szCs w:val="32"/>
-          <w:u w:val="single"/>
-        </w:rPr>
-        <w:t>III.</w:t>
-      </w:r>
-      <w:r>
-        <w:rPr>
-          <w:rStyle w:val="markedcontent"/>
-          <w:rFonts w:ascii="Arial" w:hAnsi="Arial" w:cs="Arial"/>
-          <w:b/>
-          <w:bCs/>
-          <w:color w:val="FF0000"/>
-          <w:sz w:val="32"/>
-          <w:szCs w:val="32"/>
-          <w:u w:val="single"/>
-        </w:rPr>
-        <w:t>3</w:t>
-      </w:r>
-      <w:r>
-        <w:rPr>
-          <w:rStyle w:val="markedcontent"/>
-          <w:rFonts w:ascii="Arial" w:hAnsi="Arial" w:cs="Arial"/>
-          <w:b/>
-          <w:bCs/>
-          <w:color w:val="FF0000"/>
-          <w:sz w:val="32"/>
-          <w:szCs w:val="32"/>
-          <w:u w:val="single"/>
-        </w:rPr>
-        <w:t xml:space="preserve"> </w:t>
-      </w:r>
-      <w:r>
-        <w:rPr>
-          <w:rStyle w:val="markedcontent"/>
-          <w:rFonts w:ascii="Arial" w:hAnsi="Arial" w:cs="Arial"/>
-          <w:b/>
-          <w:bCs/>
-          <w:color w:val="FF0000"/>
-          <w:sz w:val="32"/>
-          <w:szCs w:val="32"/>
-          <w:u w:val="single"/>
-        </w:rPr>
-        <w:t>La charte graphique</w:t>
-      </w:r>
-    </w:p>
-    <w:p>
-      <w:r>
+    <w:p/>
+    <w:p>
+      <w:r>
+        <w:t xml:space="preserve">Pour déclarer son chiffre d’affaires il aura accès a un tableau où il pourra entrer </w:t>
+      </w:r>
+      <w:r>
+        <w:t>les sommes correspondantes</w:t>
+      </w:r>
+      <w:r>
+        <w:t xml:space="preserve"> à son activité.</w:t>
+      </w:r>
+    </w:p>
+    <w:p/>
+    <w:p>
+      <w:r>
+        <w:t>Sur le second tableau il aura accès à ses anciennes déclarations, il pourra les télécharger ainsi que les payer si ce n’est pas encore fait.</w:t>
+      </w:r>
+    </w:p>
+    <w:p/>
+    <w:p>
+      <w:r>
+        <w:t>En cliquant sur le bouton de retour on revient au choix initial.</w:t>
+      </w:r>
+      <w:r>
+        <w:br w:type="textWrapping" w:clear="all"/>
+      </w:r>
+    </w:p>
+    <w:p>
+      <w:r>
+        <w:lastRenderedPageBreak/>
         <w:drawing>
-          <wp:anchor distT="0" distB="0" distL="114300" distR="114300" simplePos="0" relativeHeight="251667456" behindDoc="1" locked="0" layoutInCell="1" allowOverlap="1" wp14:anchorId="3CCF4324" wp14:editId="764F8FD9">
+          <wp:anchor distT="0" distB="0" distL="114300" distR="114300" simplePos="0" relativeHeight="251672576" behindDoc="1" locked="0" layoutInCell="1" allowOverlap="1" wp14:anchorId="420C416C" wp14:editId="5600F205">
             <wp:simplePos x="0" y="0"/>
-            <wp:positionH relativeFrom="margin">
-              <wp:posOffset>0</wp:posOffset>
+            <wp:positionH relativeFrom="column">
+              <wp:posOffset>-4445</wp:posOffset>
             </wp:positionH>
             <wp:positionV relativeFrom="paragraph">
-              <wp:posOffset>-96520</wp:posOffset>
+              <wp:posOffset>-8480425</wp:posOffset>
             </wp:positionV>
-            <wp:extent cx="1807210" cy="3543300"/>
-            <wp:effectExtent l="0" t="0" r="2540" b="0"/>
+            <wp:extent cx="2283460" cy="4562475"/>
+            <wp:effectExtent l="0" t="0" r="2540" b="9525"/>
             <wp:wrapTight wrapText="bothSides">
               <wp:wrapPolygon edited="0">
                 <wp:start x="0" y="0"/>
-                <wp:lineTo x="0" y="21484"/>
-                <wp:lineTo x="21403" y="21484"/>
-                <wp:lineTo x="21403" y="0"/>
+                <wp:lineTo x="0" y="21555"/>
+                <wp:lineTo x="21444" y="21555"/>
+                <wp:lineTo x="21444" y="0"/>
                 <wp:lineTo x="0" y="0"/>
               </wp:wrapPolygon>
             </wp:wrapTight>
-            <wp:docPr id="25" name="Image 25"/>
+            <wp:docPr id="10" name="Image 10"/>
             <wp:cNvGraphicFramePr>
               <a:graphicFrameLocks xmlns:a="http://schemas.openxmlformats.org/drawingml/2006/main" noChangeAspect="1"/>
             </wp:cNvGraphicFramePr>
@@ -1805,7 +1529,7 @@
                     <pic:cNvPicPr/>
                   </pic:nvPicPr>
                   <pic:blipFill>
-                    <a:blip r:embed="rId12" cstate="print">
+                    <a:blip r:embed="rId17">
                       <a:extLst>
                         <a:ext uri="{28A0092B-C50C-407E-A947-70E740481C1C}">
                           <a14:useLocalDpi xmlns:a14="http://schemas.microsoft.com/office/drawing/2010/main" val="0"/>
@@ -1819,7 +1543,7 @@
                   <pic:spPr>
                     <a:xfrm>
                       <a:off x="0" y="0"/>
-                      <a:ext cx="1807210" cy="3543300"/>
+                      <a:ext cx="2283460" cy="4562475"/>
                     </a:xfrm>
                     <a:prstGeom prst="rect">
                       <a:avLst/>
@@ -1838,9 +1562,272 @@
         </w:drawing>
       </w:r>
     </w:p>
-    <w:p>
-      <w:r>
-        <w:t>Nous allons vous présenter la charte graphique, j’ai choisi un thème bleu ciel, qui reste assez vif sans trop aller dans les couleurs froides.</w:t>
+    <w:p/>
+    <w:p/>
+    <w:p/>
+    <w:p/>
+    <w:p/>
+    <w:p>
+      <w:r>
+        <w:t>Enfin l’utilisateur à accès a ses différentes attestations, il a le droit de choisir s’il veut les trier ou non et il peut les télécharger.</w:t>
+      </w:r>
+    </w:p>
+    <w:p/>
+    <w:p/>
+    <w:p/>
+    <w:p/>
+    <w:p/>
+    <w:p/>
+    <w:p/>
+    <w:p/>
+    <w:p/>
+    <w:p/>
+    <w:p/>
+    <w:p/>
+    <w:p/>
+    <w:p/>
+    <w:p/>
+    <w:p/>
+    <w:p/>
+    <w:p/>
+    <w:p/>
+    <w:p/>
+    <w:p/>
+    <w:p/>
+    <w:p/>
+    <w:p>
+      <w:pPr>
+        <w:rPr>
+          <w:b/>
+          <w:bCs/>
+          <w:color w:val="FF0000"/>
+          <w:sz w:val="32"/>
+          <w:szCs w:val="32"/>
+          <w:u w:val="single"/>
+        </w:rPr>
+      </w:pPr>
+      <w:r>
+        <w:rPr>
+          <w:rStyle w:val="markedcontent"/>
+          <w:rFonts w:ascii="Arial" w:hAnsi="Arial" w:cs="Arial"/>
+          <w:b/>
+          <w:bCs/>
+          <w:color w:val="FF0000"/>
+          <w:sz w:val="32"/>
+          <w:szCs w:val="32"/>
+          <w:u w:val="single"/>
+        </w:rPr>
+        <w:lastRenderedPageBreak/>
+        <w:t xml:space="preserve">III.1 </w:t>
+      </w:r>
+      <w:r>
+        <w:rPr>
+          <w:rStyle w:val="markedcontent"/>
+          <w:rFonts w:ascii="Arial" w:hAnsi="Arial" w:cs="Arial"/>
+          <w:b/>
+          <w:bCs/>
+          <w:color w:val="FF0000"/>
+          <w:sz w:val="32"/>
+          <w:szCs w:val="32"/>
+          <w:u w:val="single"/>
+        </w:rPr>
+        <w:t>Positionnement des blocs principaux</w:t>
+      </w:r>
+    </w:p>
+    <w:p>
+      <w:r>
+        <w:drawing>
+          <wp:anchor distT="0" distB="0" distL="114300" distR="114300" simplePos="0" relativeHeight="251674624" behindDoc="1" locked="0" layoutInCell="1" allowOverlap="1" wp14:anchorId="73F905F8" wp14:editId="25E0AEBF">
+            <wp:simplePos x="0" y="0"/>
+            <wp:positionH relativeFrom="margin">
+              <wp:posOffset>0</wp:posOffset>
+            </wp:positionH>
+            <wp:positionV relativeFrom="paragraph">
+              <wp:posOffset>285750</wp:posOffset>
+            </wp:positionV>
+            <wp:extent cx="1990725" cy="3963035"/>
+            <wp:effectExtent l="0" t="0" r="9525" b="0"/>
+            <wp:wrapTight wrapText="bothSides">
+              <wp:wrapPolygon edited="0">
+                <wp:start x="0" y="0"/>
+                <wp:lineTo x="0" y="21493"/>
+                <wp:lineTo x="21497" y="21493"/>
+                <wp:lineTo x="21497" y="0"/>
+                <wp:lineTo x="0" y="0"/>
+              </wp:wrapPolygon>
+            </wp:wrapTight>
+            <wp:docPr id="11" name="Image 11"/>
+            <wp:cNvGraphicFramePr>
+              <a:graphicFrameLocks xmlns:a="http://schemas.openxmlformats.org/drawingml/2006/main" noChangeAspect="1"/>
+            </wp:cNvGraphicFramePr>
+            <a:graphic xmlns:a="http://schemas.openxmlformats.org/drawingml/2006/main">
+              <a:graphicData uri="http://schemas.openxmlformats.org/drawingml/2006/picture">
+                <pic:pic xmlns:pic="http://schemas.openxmlformats.org/drawingml/2006/picture">
+                  <pic:nvPicPr>
+                    <pic:cNvPr id="1" name=""/>
+                    <pic:cNvPicPr/>
+                  </pic:nvPicPr>
+                  <pic:blipFill>
+                    <a:blip r:embed="rId15">
+                      <a:extLst>
+                        <a:ext uri="{28A0092B-C50C-407E-A947-70E740481C1C}">
+                          <a14:useLocalDpi xmlns:a14="http://schemas.microsoft.com/office/drawing/2010/main" val="0"/>
+                        </a:ext>
+                      </a:extLst>
+                    </a:blip>
+                    <a:stretch>
+                      <a:fillRect/>
+                    </a:stretch>
+                  </pic:blipFill>
+                  <pic:spPr>
+                    <a:xfrm>
+                      <a:off x="0" y="0"/>
+                      <a:ext cx="1990725" cy="3963035"/>
+                    </a:xfrm>
+                    <a:prstGeom prst="rect">
+                      <a:avLst/>
+                    </a:prstGeom>
+                  </pic:spPr>
+                </pic:pic>
+              </a:graphicData>
+            </a:graphic>
+            <wp14:sizeRelH relativeFrom="margin">
+              <wp14:pctWidth>0</wp14:pctWidth>
+            </wp14:sizeRelH>
+            <wp14:sizeRelV relativeFrom="margin">
+              <wp14:pctHeight>0</wp14:pctHeight>
+            </wp14:sizeRelV>
+          </wp:anchor>
+        </w:drawing>
+      </w:r>
+    </w:p>
+    <w:p/>
+    <w:p>
+      <w:r>
+        <w:t>Nous prendrons cet écran pour justifier le positionnement des blocs.</w:t>
+      </w:r>
+    </w:p>
+    <w:p/>
+    <w:p>
+      <w:r>
+        <w:t>Nous avons deux blocs de navigations qui permettrons à l’utilisateur de s’avoir où il doit aller sans trop réfléchir, il aura à lire les différents points suivant ce qu’il rechercher</w:t>
+      </w:r>
+      <w:r>
+        <w:t>.</w:t>
+      </w:r>
+    </w:p>
+    <w:p/>
+    <w:p>
+      <w:r>
+        <w:t>N’importe quel clic dans une des deux zones blanches entrainera la redirection vers la page liée.</w:t>
+      </w:r>
+    </w:p>
+    <w:p/>
+    <w:p/>
+    <w:p/>
+    <w:p/>
+    <w:p/>
+    <w:p/>
+    <w:p>
+      <w:pPr>
+        <w:rPr>
+          <w:b/>
+          <w:bCs/>
+          <w:color w:val="FF0000"/>
+          <w:sz w:val="32"/>
+          <w:szCs w:val="32"/>
+          <w:u w:val="single"/>
+        </w:rPr>
+      </w:pPr>
+      <w:r>
+        <w:rPr>
+          <w:rStyle w:val="markedcontent"/>
+          <w:rFonts w:ascii="Arial" w:hAnsi="Arial" w:cs="Arial"/>
+          <w:b/>
+          <w:bCs/>
+          <w:color w:val="FF0000"/>
+          <w:sz w:val="32"/>
+          <w:szCs w:val="32"/>
+          <w:u w:val="single"/>
+        </w:rPr>
+        <w:t>III.3 La charte graphique</w:t>
+      </w:r>
+    </w:p>
+    <w:p/>
+    <w:p>
+      <w:r>
+        <w:drawing>
+          <wp:anchor distT="0" distB="0" distL="114300" distR="114300" simplePos="0" relativeHeight="251676672" behindDoc="1" locked="0" layoutInCell="1" allowOverlap="1" wp14:anchorId="6BA12825" wp14:editId="512D99DA">
+            <wp:simplePos x="0" y="0"/>
+            <wp:positionH relativeFrom="margin">
+              <wp:posOffset>-219075</wp:posOffset>
+            </wp:positionH>
+            <wp:positionV relativeFrom="paragraph">
+              <wp:posOffset>-287020</wp:posOffset>
+            </wp:positionV>
+            <wp:extent cx="1849120" cy="3724275"/>
+            <wp:effectExtent l="0" t="0" r="0" b="9525"/>
+            <wp:wrapTight wrapText="bothSides">
+              <wp:wrapPolygon edited="0">
+                <wp:start x="0" y="0"/>
+                <wp:lineTo x="0" y="21545"/>
+                <wp:lineTo x="21363" y="21545"/>
+                <wp:lineTo x="21363" y="0"/>
+                <wp:lineTo x="0" y="0"/>
+              </wp:wrapPolygon>
+            </wp:wrapTight>
+            <wp:docPr id="14" name="Image 14"/>
+            <wp:cNvGraphicFramePr>
+              <a:graphicFrameLocks xmlns:a="http://schemas.openxmlformats.org/drawingml/2006/main" noChangeAspect="1"/>
+            </wp:cNvGraphicFramePr>
+            <a:graphic xmlns:a="http://schemas.openxmlformats.org/drawingml/2006/main">
+              <a:graphicData uri="http://schemas.openxmlformats.org/drawingml/2006/picture">
+                <pic:pic xmlns:pic="http://schemas.openxmlformats.org/drawingml/2006/picture">
+                  <pic:nvPicPr>
+                    <pic:cNvPr id="1" name=""/>
+                    <pic:cNvPicPr/>
+                  </pic:nvPicPr>
+                  <pic:blipFill>
+                    <a:blip r:embed="rId14">
+                      <a:extLst>
+                        <a:ext uri="{28A0092B-C50C-407E-A947-70E740481C1C}">
+                          <a14:useLocalDpi xmlns:a14="http://schemas.microsoft.com/office/drawing/2010/main" val="0"/>
+                        </a:ext>
+                      </a:extLst>
+                    </a:blip>
+                    <a:stretch>
+                      <a:fillRect/>
+                    </a:stretch>
+                  </pic:blipFill>
+                  <pic:spPr>
+                    <a:xfrm>
+                      <a:off x="0" y="0"/>
+                      <a:ext cx="1849120" cy="3724275"/>
+                    </a:xfrm>
+                    <a:prstGeom prst="rect">
+                      <a:avLst/>
+                    </a:prstGeom>
+                  </pic:spPr>
+                </pic:pic>
+              </a:graphicData>
+            </a:graphic>
+            <wp14:sizeRelH relativeFrom="margin">
+              <wp14:pctWidth>0</wp14:pctWidth>
+            </wp14:sizeRelH>
+            <wp14:sizeRelV relativeFrom="margin">
+              <wp14:pctHeight>0</wp14:pctHeight>
+            </wp14:sizeRelV>
+          </wp:anchor>
+        </w:drawing>
+      </w:r>
+      <w:r>
+        <w:t xml:space="preserve">Nous allons vous présenter la charte graphique, j’ai choisi un thème </w:t>
+      </w:r>
+      <w:r>
+        <w:t>gris qui ressemble au mieux aux sites gouvernementaux</w:t>
+      </w:r>
+      <w:r>
+        <w:t>, qui reste assez vif sans trop aller dans les couleurs froides.</w:t>
       </w:r>
     </w:p>
     <w:p>
@@ -1858,8 +1845,220 @@
         <w:t xml:space="preserve">J’ai ajouté une image « d’entreprise » qui rappelle un bureau avec une opacité faible pour ne pas cacher les modules. </w:t>
       </w:r>
     </w:p>
+    <w:p>
+      <w:r>
+        <w:rPr>
+          <w:noProof/>
+        </w:rPr>
+        <w:drawing>
+          <wp:anchor distT="0" distB="0" distL="114300" distR="114300" simplePos="0" relativeHeight="251677696" behindDoc="1" locked="0" layoutInCell="1" allowOverlap="1" wp14:anchorId="0EFC4C97" wp14:editId="07750EB2">
+            <wp:simplePos x="0" y="0"/>
+            <wp:positionH relativeFrom="margin">
+              <wp:align>center</wp:align>
+            </wp:positionH>
+            <wp:positionV relativeFrom="paragraph">
+              <wp:posOffset>256540</wp:posOffset>
+            </wp:positionV>
+            <wp:extent cx="1974215" cy="1162050"/>
+            <wp:effectExtent l="0" t="0" r="6985" b="0"/>
+            <wp:wrapTight wrapText="bothSides">
+              <wp:wrapPolygon edited="0">
+                <wp:start x="0" y="0"/>
+                <wp:lineTo x="0" y="21246"/>
+                <wp:lineTo x="8129" y="21246"/>
+                <wp:lineTo x="17925" y="21246"/>
+                <wp:lineTo x="21468" y="21246"/>
+                <wp:lineTo x="21468" y="0"/>
+                <wp:lineTo x="0" y="0"/>
+              </wp:wrapPolygon>
+            </wp:wrapTight>
+            <wp:docPr id="18" name="Image 18"/>
+            <wp:cNvGraphicFramePr>
+              <a:graphicFrameLocks xmlns:a="http://schemas.openxmlformats.org/drawingml/2006/main" noChangeAspect="1"/>
+            </wp:cNvGraphicFramePr>
+            <a:graphic xmlns:a="http://schemas.openxmlformats.org/drawingml/2006/main">
+              <a:graphicData uri="http://schemas.openxmlformats.org/drawingml/2006/picture">
+                <pic:pic xmlns:pic="http://schemas.openxmlformats.org/drawingml/2006/picture">
+                  <pic:nvPicPr>
+                    <pic:cNvPr id="0" name="Picture 1"/>
+                    <pic:cNvPicPr>
+                      <a:picLocks noChangeAspect="1" noChangeArrowheads="1"/>
+                    </pic:cNvPicPr>
+                  </pic:nvPicPr>
+                  <pic:blipFill>
+                    <a:blip r:embed="rId18" cstate="print">
+                      <a:extLst>
+                        <a:ext uri="{28A0092B-C50C-407E-A947-70E740481C1C}">
+                          <a14:useLocalDpi xmlns:a14="http://schemas.microsoft.com/office/drawing/2010/main" val="0"/>
+                        </a:ext>
+                      </a:extLst>
+                    </a:blip>
+                    <a:srcRect/>
+                    <a:stretch>
+                      <a:fillRect/>
+                    </a:stretch>
+                  </pic:blipFill>
+                  <pic:spPr bwMode="auto">
+                    <a:xfrm>
+                      <a:off x="0" y="0"/>
+                      <a:ext cx="1974215" cy="1162050"/>
+                    </a:xfrm>
+                    <a:prstGeom prst="rect">
+                      <a:avLst/>
+                    </a:prstGeom>
+                    <a:noFill/>
+                    <a:ln>
+                      <a:noFill/>
+                    </a:ln>
+                  </pic:spPr>
+                </pic:pic>
+              </a:graphicData>
+            </a:graphic>
+            <wp14:sizeRelH relativeFrom="page">
+              <wp14:pctWidth>0</wp14:pctWidth>
+            </wp14:sizeRelH>
+            <wp14:sizeRelV relativeFrom="page">
+              <wp14:pctHeight>0</wp14:pctHeight>
+            </wp14:sizeRelV>
+          </wp:anchor>
+        </w:drawing>
+      </w:r>
+      <w:r>
+        <w:t>Ainsi que le drapeau français avec la Marianne.</w:t>
+      </w:r>
+    </w:p>
+    <w:p/>
+    <w:p/>
+    <w:p/>
+    <w:p/>
+    <w:p>
+      <w:r>
+        <w:lastRenderedPageBreak/>
+        <w:drawing>
+          <wp:inline distT="0" distB="0" distL="0" distR="0" wp14:anchorId="44404072" wp14:editId="6FF52A01">
+            <wp:extent cx="1381318" cy="962159"/>
+            <wp:effectExtent l="0" t="0" r="9525" b="9525"/>
+            <wp:docPr id="24" name="Image 24"/>
+            <wp:cNvGraphicFramePr>
+              <a:graphicFrameLocks xmlns:a="http://schemas.openxmlformats.org/drawingml/2006/main" noChangeAspect="1"/>
+            </wp:cNvGraphicFramePr>
+            <a:graphic xmlns:a="http://schemas.openxmlformats.org/drawingml/2006/main">
+              <a:graphicData uri="http://schemas.openxmlformats.org/drawingml/2006/picture">
+                <pic:pic xmlns:pic="http://schemas.openxmlformats.org/drawingml/2006/picture">
+                  <pic:nvPicPr>
+                    <pic:cNvPr id="1" name=""/>
+                    <pic:cNvPicPr/>
+                  </pic:nvPicPr>
+                  <pic:blipFill>
+                    <a:blip r:embed="rId19"/>
+                    <a:stretch>
+                      <a:fillRect/>
+                    </a:stretch>
+                  </pic:blipFill>
+                  <pic:spPr>
+                    <a:xfrm>
+                      <a:off x="0" y="0"/>
+                      <a:ext cx="1381318" cy="962159"/>
+                    </a:xfrm>
+                    <a:prstGeom prst="rect">
+                      <a:avLst/>
+                    </a:prstGeom>
+                  </pic:spPr>
+                </pic:pic>
+              </a:graphicData>
+            </a:graphic>
+          </wp:inline>
+        </w:drawing>
+      </w:r>
+      <w:r>
+        <w:drawing>
+          <wp:inline distT="0" distB="0" distL="0" distR="0" wp14:anchorId="10562D24" wp14:editId="550E815D">
+            <wp:extent cx="1324160" cy="943107"/>
+            <wp:effectExtent l="0" t="0" r="9525" b="9525"/>
+            <wp:docPr id="26" name="Image 26"/>
+            <wp:cNvGraphicFramePr>
+              <a:graphicFrameLocks xmlns:a="http://schemas.openxmlformats.org/drawingml/2006/main" noChangeAspect="1"/>
+            </wp:cNvGraphicFramePr>
+            <a:graphic xmlns:a="http://schemas.openxmlformats.org/drawingml/2006/main">
+              <a:graphicData uri="http://schemas.openxmlformats.org/drawingml/2006/picture">
+                <pic:pic xmlns:pic="http://schemas.openxmlformats.org/drawingml/2006/picture">
+                  <pic:nvPicPr>
+                    <pic:cNvPr id="1" name=""/>
+                    <pic:cNvPicPr/>
+                  </pic:nvPicPr>
+                  <pic:blipFill>
+                    <a:blip r:embed="rId20"/>
+                    <a:stretch>
+                      <a:fillRect/>
+                    </a:stretch>
+                  </pic:blipFill>
+                  <pic:spPr>
+                    <a:xfrm>
+                      <a:off x="0" y="0"/>
+                      <a:ext cx="1324160" cy="943107"/>
+                    </a:xfrm>
+                    <a:prstGeom prst="rect">
+                      <a:avLst/>
+                    </a:prstGeom>
+                  </pic:spPr>
+                </pic:pic>
+              </a:graphicData>
+            </a:graphic>
+          </wp:inline>
+        </w:drawing>
+      </w:r>
+      <w:r>
+        <w:drawing>
+          <wp:inline distT="0" distB="0" distL="0" distR="0" wp14:anchorId="015B9F54" wp14:editId="32FC0460">
+            <wp:extent cx="1486107" cy="981212"/>
+            <wp:effectExtent l="0" t="0" r="0" b="9525"/>
+            <wp:docPr id="27" name="Image 27"/>
+            <wp:cNvGraphicFramePr>
+              <a:graphicFrameLocks xmlns:a="http://schemas.openxmlformats.org/drawingml/2006/main" noChangeAspect="1"/>
+            </wp:cNvGraphicFramePr>
+            <a:graphic xmlns:a="http://schemas.openxmlformats.org/drawingml/2006/main">
+              <a:graphicData uri="http://schemas.openxmlformats.org/drawingml/2006/picture">
+                <pic:pic xmlns:pic="http://schemas.openxmlformats.org/drawingml/2006/picture">
+                  <pic:nvPicPr>
+                    <pic:cNvPr id="1" name=""/>
+                    <pic:cNvPicPr/>
+                  </pic:nvPicPr>
+                  <pic:blipFill>
+                    <a:blip r:embed="rId21"/>
+                    <a:stretch>
+                      <a:fillRect/>
+                    </a:stretch>
+                  </pic:blipFill>
+                  <pic:spPr>
+                    <a:xfrm>
+                      <a:off x="0" y="0"/>
+                      <a:ext cx="1486107" cy="981212"/>
+                    </a:xfrm>
+                    <a:prstGeom prst="rect">
+                      <a:avLst/>
+                    </a:prstGeom>
+                  </pic:spPr>
+                </pic:pic>
+              </a:graphicData>
+            </a:graphic>
+          </wp:inline>
+        </w:drawing>
+      </w:r>
+    </w:p>
+    <w:p/>
+    <w:p>
+      <w:r>
+        <w:t>J’utilise essentiellement des couleurs sombre sans « fantaisie » pour montrer le sérieux qui est la signature des site gouvernementaux.</w:t>
+      </w:r>
+    </w:p>
+    <w:p/>
+    <w:p>
+      <w:r>
+        <w:t>Nous pouvons faire appel a Hotjar.com pour présenter les points chaud de l’application.</w:t>
+      </w:r>
+    </w:p>
     <w:sectPr>
-      <w:footerReference w:type="default" r:id="rId16"/>
+      <w:footerReference w:type="default" r:id="rId22"/>
       <w:pgSz w:w="11906" w:h="16838"/>
       <w:pgMar w:top="1417" w:right="1417" w:bottom="1417" w:left="1417" w:header="708" w:footer="708" w:gutter="0"/>
       <w:cols w:space="708"/>
@@ -1904,6 +2103,7 @@
         <w:docPartUnique/>
       </w:docPartObj>
     </w:sdtPr>
+    <w:sdtEndPr/>
     <w:sdtContent>
       <w:p>
         <w:pPr>
@@ -2468,6 +2668,18 @@
     <w:uiPriority w:val="99"/>
     <w:rsid w:val="005536A7"/>
   </w:style>
+  <w:style w:type="character" w:styleId="Lienhypertextesuivivisit">
+    <w:name w:val="FollowedHyperlink"/>
+    <w:basedOn w:val="Policepardfaut"/>
+    <w:uiPriority w:val="99"/>
+    <w:semiHidden/>
+    <w:unhideWhenUsed/>
+    <w:rsid w:val="000162F8"/>
+    <w:rPr>
+      <w:color w:val="954F72" w:themeColor="followedHyperlink"/>
+      <w:u w:val="single"/>
+    </w:rPr>
+  </w:style>
 </w:styles>
 </file>
 
